--- a/document/YOLOv4 Process.docx
+++ b/document/YOLOv4 Process.docx
@@ -14,7 +14,7 @@
         <w:rPr>
           <w:rtl w:val="0"/>
         </w:rPr>
-        <w:t xml:space="preserve">Convert YOLO To TensorRT Process</w:t>
+        <w:t xml:space="preserve">YOLOv4 Process</w:t>
       </w:r>
     </w:p>
     <w:p>
@@ -22,12 +22,11 @@
         <w:pStyle w:val="Heading1"/>
         <w:numPr>
           <w:ilvl w:val="0"/>
-          <w:numId w:val="1"/>
+          <w:numId w:val="2"/>
         </w:numPr>
         <w:ind w:left="720" w:hanging="360"/>
         <w:rPr>
-          <w:sz w:val="40"/>
-          <w:szCs w:val="40"/>
+          <w:u w:val="none"/>
         </w:rPr>
       </w:pPr>
       <w:bookmarkStart w:colFirst="0" w:colLast="0" w:name="_de6fu1iue7lt" w:id="1"/>
@@ -72,177 +71,13 @@
             <w:u w:val="single"/>
             <w:rtl w:val="0"/>
           </w:rPr>
-          <w:t xml:space="preserve">https://github.com/jkjung-avt/tensorrt_demos</w:t>
+          <w:t xml:space="preserve">https://github.com/WongKinYiu/ScaledYOLOv4</w:t>
         </w:r>
       </w:hyperlink>
       <w:r>
         <w:rPr>
           <w:rtl w:val="0"/>
         </w:rPr>
-      </w:r>
-    </w:p>
-    <w:p>
-      <w:pPr>
-        <w:pStyle w:val="Heading1"/>
-        <w:numPr>
-          <w:ilvl w:val="0"/>
-          <w:numId w:val="1"/>
-        </w:numPr>
-        <w:ind w:left="720" w:hanging="360"/>
-        <w:rPr>
-          <w:sz w:val="40"/>
-          <w:szCs w:val="40"/>
-        </w:rPr>
-      </w:pPr>
-      <w:bookmarkStart w:colFirst="0" w:colLast="0" w:name="_gf5yv2u15wi" w:id="2"/>
-      <w:bookmarkEnd w:id="2"/>
-      <w:r>
-        <w:rPr>
-          <w:rtl w:val="0"/>
-        </w:rPr>
-        <w:t xml:space="preserve">Environment Version</w:t>
-      </w:r>
-    </w:p>
-    <w:p>
-      <w:pPr>
-        <w:ind w:left="720" w:firstLine="0"/>
-        <w:rPr/>
-      </w:pPr>
-      <w:r>
-        <w:rPr>
-          <w:rtl w:val="0"/>
-        </w:rPr>
-        <w:t xml:space="preserve">Ubuntu : 18.04.5</w:t>
-      </w:r>
-    </w:p>
-    <w:p>
-      <w:pPr>
-        <w:ind w:left="720" w:firstLine="0"/>
-        <w:rPr/>
-      </w:pPr>
-      <w:r>
-        <w:rPr>
-          <w:rtl w:val="0"/>
-        </w:rPr>
-        <w:t xml:space="preserve">Python : 3.6.9</w:t>
-      </w:r>
-    </w:p>
-    <w:p>
-      <w:pPr>
-        <w:ind w:left="720" w:firstLine="0"/>
-        <w:rPr/>
-      </w:pPr>
-      <w:r>
-        <w:rPr>
-          <w:rtl w:val="0"/>
-        </w:rPr>
-        <w:t xml:space="preserve">GRAPHICS CARD : RTX3090</w:t>
-      </w:r>
-    </w:p>
-    <w:p>
-      <w:pPr>
-        <w:ind w:left="720" w:firstLine="0"/>
-        <w:rPr/>
-      </w:pPr>
-      <w:r>
-        <w:rPr>
-          <w:rtl w:val="0"/>
-        </w:rPr>
-        <w:t xml:space="preserve">NVIDIA DRIVER : 455.32.00</w:t>
-      </w:r>
-    </w:p>
-    <w:p>
-      <w:pPr>
-        <w:ind w:left="720" w:firstLine="0"/>
-        <w:rPr/>
-      </w:pPr>
-      <w:r>
-        <w:rPr>
-          <w:rtl w:val="0"/>
-        </w:rPr>
-        <w:t xml:space="preserve">CUDA : 11.1.1</w:t>
-      </w:r>
-    </w:p>
-    <w:p>
-      <w:pPr>
-        <w:ind w:left="720" w:firstLine="0"/>
-        <w:rPr/>
-      </w:pPr>
-      <w:r>
-        <w:rPr>
-          <w:rtl w:val="0"/>
-        </w:rPr>
-        <w:t xml:space="preserve">cuDNN : 8.0.5.39-1</w:t>
-      </w:r>
-    </w:p>
-    <w:p>
-      <w:pPr>
-        <w:ind w:left="720" w:firstLine="0"/>
-        <w:rPr/>
-      </w:pPr>
-      <w:r>
-        <w:rPr>
-          <w:rtl w:val="0"/>
-        </w:rPr>
-        <w:t xml:space="preserve">Pytorch : 1.7.1</w:t>
-      </w:r>
-    </w:p>
-    <w:p>
-      <w:pPr>
-        <w:ind w:left="720" w:firstLine="0"/>
-        <w:rPr/>
-      </w:pPr>
-      <w:r>
-        <w:rPr>
-          <w:rtl w:val="0"/>
-        </w:rPr>
-        <w:t xml:space="preserve">TensorFlow : 2.4.0</w:t>
-      </w:r>
-    </w:p>
-    <w:p>
-      <w:pPr>
-        <w:ind w:left="720" w:firstLine="0"/>
-        <w:rPr/>
-      </w:pPr>
-      <w:r>
-        <w:rPr>
-          <w:rtl w:val="0"/>
-        </w:rPr>
-        <w:t xml:space="preserve">JetPack : 4.4</w:t>
-      </w:r>
-    </w:p>
-    <w:p>
-      <w:pPr>
-        <w:ind w:left="720" w:firstLine="0"/>
-        <w:rPr/>
-      </w:pPr>
-      <w:r>
-        <w:rPr>
-          <w:rtl w:val="0"/>
-        </w:rPr>
-        <w:t xml:space="preserve">TensorRT : 7.1.3</w:t>
-      </w:r>
-    </w:p>
-    <w:p>
-      <w:pPr>
-        <w:pStyle w:val="Heading1"/>
-        <w:numPr>
-          <w:ilvl w:val="0"/>
-          <w:numId w:val="1"/>
-        </w:numPr>
-        <w:ind w:left="720" w:hanging="360"/>
-        <w:rPr>
-          <w:sz w:val="40"/>
-          <w:szCs w:val="40"/>
-        </w:rPr>
-      </w:pPr>
-      <w:bookmarkStart w:colFirst="0" w:colLast="0" w:name="_vhd71fkhzf1v" w:id="3"/>
-      <w:bookmarkEnd w:id="3"/>
-      <w:r>
-        <w:rPr>
-          <w:rtl w:val="0"/>
-        </w:rPr>
-        <w:t xml:space="preserve">Git Clone</w:t>
       </w:r>
     </w:p>
     <w:p>
@@ -257,7 +92,7 @@
             <w:u w:val="single"/>
             <w:rtl w:val="0"/>
           </w:rPr>
-          <w:t xml:space="preserve">https://github.com/jkjung-avt/tensorrt_demos</w:t>
+          <w:t xml:space="preserve">https://medium.com/ching-i/yolo-c49f70241aa7</w:t>
         </w:r>
       </w:hyperlink>
       <w:r>
@@ -271,7 +106,7 @@
         <w:pStyle w:val="Heading1"/>
         <w:numPr>
           <w:ilvl w:val="0"/>
-          <w:numId w:val="1"/>
+          <w:numId w:val="2"/>
         </w:numPr>
         <w:ind w:left="720" w:hanging="360"/>
         <w:rPr>
@@ -279,48 +114,143 @@
           <w:szCs w:val="40"/>
         </w:rPr>
       </w:pPr>
-      <w:bookmarkStart w:colFirst="0" w:colLast="0" w:name="_yrmdv8ycrjyn" w:id="4"/>
-      <w:bookmarkEnd w:id="4"/>
-      <w:r>
-        <w:rPr>
-          <w:rtl w:val="0"/>
-        </w:rPr>
-        <w:t xml:space="preserve">Convert YOLOv4 to TensorRT</w:t>
-      </w:r>
-    </w:p>
-    <w:p>
-      <w:pPr>
-        <w:ind w:left="720" w:firstLine="0"/>
-        <w:rPr/>
-      </w:pPr>
-      <w:r>
-        <w:rPr>
-          <w:rtl w:val="0"/>
-        </w:rPr>
-        <w:t xml:space="preserve">export PATH=/usr/local/cuda-10.2/bin${PATH:+:${PATH}}</w:t>
-      </w:r>
-    </w:p>
-    <w:p>
-      <w:pPr>
-        <w:ind w:left="720" w:firstLine="0"/>
-        <w:rPr/>
-      </w:pPr>
-      <w:r>
-        <w:rPr>
-          <w:rtl w:val="0"/>
-        </w:rPr>
-        <w:t xml:space="preserve">sudo pip3 install protobuf</w:t>
-      </w:r>
-    </w:p>
-    <w:p>
-      <w:pPr>
-        <w:ind w:left="720" w:firstLine="0"/>
-        <w:rPr/>
-      </w:pPr>
-      <w:r>
-        <w:rPr>
-          <w:rtl w:val="0"/>
-        </w:rPr>
+      <w:bookmarkStart w:colFirst="0" w:colLast="0" w:name="_gf5yv2u15wi" w:id="2"/>
+      <w:bookmarkEnd w:id="2"/>
+      <w:r>
+        <w:rPr>
+          <w:rtl w:val="0"/>
+        </w:rPr>
+        <w:t xml:space="preserve">Environment Version</w:t>
+      </w:r>
+    </w:p>
+    <w:p>
+      <w:pPr>
+        <w:ind w:left="720" w:firstLine="0"/>
+        <w:rPr/>
+      </w:pPr>
+      <w:r>
+        <w:rPr>
+          <w:rtl w:val="0"/>
+        </w:rPr>
+        <w:t xml:space="preserve">Ubuntu : 18.04.5</w:t>
+      </w:r>
+    </w:p>
+    <w:p>
+      <w:pPr>
+        <w:ind w:left="720" w:firstLine="0"/>
+        <w:rPr/>
+      </w:pPr>
+      <w:r>
+        <w:rPr>
+          <w:rtl w:val="0"/>
+        </w:rPr>
+        <w:t xml:space="preserve">Python : 3.6.9</w:t>
+      </w:r>
+    </w:p>
+    <w:p>
+      <w:pPr>
+        <w:ind w:left="720" w:firstLine="0"/>
+        <w:rPr/>
+      </w:pPr>
+      <w:r>
+        <w:rPr>
+          <w:rtl w:val="0"/>
+        </w:rPr>
+        <w:t xml:space="preserve">GRAPHICS CARD : RTX3090</w:t>
+      </w:r>
+      <w:r>
+        <w:rPr>
+          <w:rtl w:val="0"/>
+        </w:rPr>
+      </w:r>
+    </w:p>
+    <w:p>
+      <w:pPr>
+        <w:ind w:left="720" w:firstLine="0"/>
+        <w:rPr/>
+      </w:pPr>
+      <w:r>
+        <w:rPr>
+          <w:rtl w:val="0"/>
+        </w:rPr>
+        <w:t xml:space="preserve">NVIDIA DRIVER : 455.32.00</w:t>
+      </w:r>
+    </w:p>
+    <w:p>
+      <w:pPr>
+        <w:ind w:left="720" w:firstLine="0"/>
+        <w:rPr/>
+      </w:pPr>
+      <w:r>
+        <w:rPr>
+          <w:rtl w:val="0"/>
+        </w:rPr>
+        <w:t xml:space="preserve">CUDA : 11.1.1</w:t>
+      </w:r>
+    </w:p>
+    <w:p>
+      <w:pPr>
+        <w:ind w:left="720" w:firstLine="0"/>
+        <w:rPr/>
+      </w:pPr>
+      <w:r>
+        <w:rPr>
+          <w:rtl w:val="0"/>
+        </w:rPr>
+        <w:t xml:space="preserve">cuDNN : 8.0.5.39-1</w:t>
+      </w:r>
+    </w:p>
+    <w:p>
+      <w:pPr>
+        <w:ind w:left="720" w:firstLine="0"/>
+        <w:rPr/>
+      </w:pPr>
+      <w:r>
+        <w:rPr>
+          <w:rtl w:val="0"/>
+        </w:rPr>
+        <w:t xml:space="preserve">Pytorch : 1.7.1</w:t>
+      </w:r>
+    </w:p>
+    <w:p>
+      <w:pPr>
+        <w:ind w:left="720" w:firstLine="0"/>
+        <w:rPr/>
+      </w:pPr>
+      <w:r>
+        <w:rPr>
+          <w:rtl w:val="0"/>
+        </w:rPr>
+        <w:t xml:space="preserve">TensorFlow : 2.4.0</w:t>
+      </w:r>
+    </w:p>
+    <w:p>
+      <w:pPr>
+        <w:ind w:left="720" w:firstLine="0"/>
+        <w:rPr/>
+      </w:pPr>
+      <w:r>
+        <w:rPr>
+          <w:rtl w:val="0"/>
+        </w:rPr>
+      </w:r>
+    </w:p>
+    <w:p>
+      <w:pPr>
+        <w:pStyle w:val="Heading1"/>
+        <w:numPr>
+          <w:ilvl w:val="0"/>
+          <w:numId w:val="2"/>
+        </w:numPr>
+        <w:ind w:left="720" w:hanging="360"/>
+      </w:pPr>
+      <w:bookmarkStart w:colFirst="0" w:colLast="0" w:name="_scnpyim0koub" w:id="3"/>
+      <w:bookmarkEnd w:id="3"/>
+      <w:r>
+        <w:rPr>
+          <w:rtl w:val="0"/>
+        </w:rPr>
+        <w:t xml:space="preserve">Git Clone</w:t>
       </w:r>
     </w:p>
     <w:p>
@@ -335,7 +265,7 @@
             <w:u w:val="single"/>
             <w:rtl w:val="0"/>
           </w:rPr>
-          <w:t xml:space="preserve">https://github.com/jkjung-avt/tensorrt_demos#demo-5-yolov4</w:t>
+          <w:t xml:space="preserve">https://github.com/AlexeyAB/darknet</w:t>
         </w:r>
       </w:hyperlink>
       <w:r>
@@ -346,21 +276,215 @@
     </w:p>
     <w:p>
       <w:pPr>
-        <w:ind w:left="720" w:firstLine="0"/>
-        <w:rPr/>
-      </w:pPr>
-      <w:r>
-        <w:rPr>
-          <w:rtl w:val="0"/>
-        </w:rPr>
-      </w:r>
-    </w:p>
-    <w:p>
-      <w:pPr>
+        <w:pStyle w:val="Heading1"/>
         <w:numPr>
           <w:ilvl w:val="0"/>
           <w:numId w:val="2"/>
         </w:numPr>
+        <w:ind w:left="720" w:hanging="360"/>
+        <w:rPr>
+          <w:sz w:val="40"/>
+          <w:szCs w:val="40"/>
+        </w:rPr>
+      </w:pPr>
+      <w:bookmarkStart w:colFirst="0" w:colLast="0" w:name="_immfkbwm3735" w:id="4"/>
+      <w:bookmarkEnd w:id="4"/>
+      <w:r>
+        <w:rPr>
+          <w:rtl w:val="0"/>
+        </w:rPr>
+        <w:t xml:space="preserve">Install MISH-CUDA</w:t>
+      </w:r>
+      <w:r>
+        <w:rPr>
+          <w:rtl w:val="0"/>
+        </w:rPr>
+      </w:r>
+    </w:p>
+    <w:p>
+      <w:pPr>
+        <w:ind w:left="720" w:firstLine="0"/>
+        <w:rPr/>
+      </w:pPr>
+      <w:r>
+        <w:rPr>
+          <w:rtl w:val="0"/>
+        </w:rPr>
+        <w:t xml:space="preserve">pip3 install git+https://github.com/JunnYu/mish-cuda.git</w:t>
+      </w:r>
+      <w:r>
+        <w:rPr>
+          <w:rtl w:val="0"/>
+        </w:rPr>
+      </w:r>
+    </w:p>
+    <w:p>
+      <w:pPr>
+        <w:ind w:left="720" w:firstLine="0"/>
+        <w:rPr/>
+      </w:pPr>
+      <w:r>
+        <w:rPr>
+          <w:rtl w:val="0"/>
+        </w:rPr>
+      </w:r>
+    </w:p>
+    <w:p>
+      <w:pPr>
+        <w:pStyle w:val="Heading1"/>
+        <w:numPr>
+          <w:ilvl w:val="0"/>
+          <w:numId w:val="2"/>
+        </w:numPr>
+        <w:ind w:left="720" w:hanging="360"/>
+        <w:rPr>
+          <w:sz w:val="40"/>
+          <w:szCs w:val="40"/>
+        </w:rPr>
+      </w:pPr>
+      <w:bookmarkStart w:colFirst="0" w:colLast="0" w:name="_d8alci3dkz91" w:id="5"/>
+      <w:bookmarkEnd w:id="5"/>
+      <w:r>
+        <w:rPr>
+          <w:rtl w:val="0"/>
+        </w:rPr>
+        <w:t xml:space="preserve">Make</w:t>
+      </w:r>
+    </w:p>
+    <w:p>
+      <w:pPr>
+        <w:ind w:left="720" w:firstLine="0"/>
+        <w:rPr/>
+      </w:pPr>
+      <w:r>
+        <w:rPr>
+          <w:rtl w:val="0"/>
+        </w:rPr>
+        <w:t xml:space="preserve">export PATH=/usr/local/cuda-11.1/bin${PATH:+:${PATH}}</w:t>
+      </w:r>
+    </w:p>
+    <w:p>
+      <w:pPr>
+        <w:ind w:left="720" w:firstLine="0"/>
+        <w:rPr/>
+      </w:pPr>
+      <w:r>
+        <w:rPr>
+          <w:rtl w:val="0"/>
+        </w:rPr>
+      </w:r>
+    </w:p>
+    <w:p>
+      <w:pPr>
+        <w:ind w:left="720" w:firstLine="0"/>
+        <w:rPr/>
+      </w:pPr>
+      <w:r>
+        <w:rPr>
+          <w:rtl w:val="0"/>
+        </w:rPr>
+        <w:t xml:space="preserve">sudo apt install libopencv-dev</w:t>
+      </w:r>
+    </w:p>
+    <w:p>
+      <w:pPr>
+        <w:ind w:left="720" w:firstLine="0"/>
+        <w:rPr/>
+      </w:pPr>
+      <w:r>
+        <w:rPr>
+          <w:rtl w:val="0"/>
+        </w:rPr>
+      </w:r>
+    </w:p>
+    <w:p>
+      <w:pPr>
+        <w:ind w:left="720" w:firstLine="0"/>
+        <w:rPr/>
+      </w:pPr>
+      <w:r>
+        <w:rPr>
+          <w:rtl w:val="0"/>
+        </w:rPr>
+        <w:t xml:space="preserve">sed -i "s/GPU=0/GPU=1/g" darknet/Makefile</w:t>
+      </w:r>
+    </w:p>
+    <w:p>
+      <w:pPr>
+        <w:ind w:left="720" w:firstLine="0"/>
+        <w:rPr/>
+      </w:pPr>
+      <w:r>
+        <w:rPr>
+          <w:rtl w:val="0"/>
+        </w:rPr>
+        <w:t xml:space="preserve">sed -i "s/CUDNN=0/CUDNN=1/g" darknet/Makefile</w:t>
+      </w:r>
+    </w:p>
+    <w:p>
+      <w:pPr>
+        <w:ind w:left="720" w:firstLine="0"/>
+        <w:rPr/>
+      </w:pPr>
+      <w:r>
+        <w:rPr>
+          <w:rtl w:val="0"/>
+        </w:rPr>
+        <w:t xml:space="preserve">sed -i "s/CUDNN_HALF=0/CUDNN_HALF=1/g" darknet/Makefile</w:t>
+      </w:r>
+    </w:p>
+    <w:p>
+      <w:pPr>
+        <w:ind w:left="720" w:firstLine="0"/>
+        <w:rPr/>
+      </w:pPr>
+      <w:r>
+        <w:rPr>
+          <w:rtl w:val="0"/>
+        </w:rPr>
+        <w:t xml:space="preserve">sed -i "s/OPENCV=0/OPENCV=1/g" darknet/Makefile</w:t>
+      </w:r>
+    </w:p>
+    <w:p>
+      <w:pPr>
+        <w:ind w:left="720" w:firstLine="0"/>
+        <w:rPr>
+          <w:rFonts w:ascii="Courier New" w:cs="Courier New" w:eastAsia="Courier New" w:hAnsi="Courier New"/>
+          <w:color w:val="292929"/>
+          <w:sz w:val="24"/>
+          <w:szCs w:val="24"/>
+          <w:shd w:fill="f2f2f2" w:val="clear"/>
+        </w:rPr>
+      </w:pPr>
+      <w:r>
+        <w:rPr>
+          <w:rtl w:val="0"/>
+        </w:rPr>
+        <w:t xml:space="preserve">cd darknet; make</w:t>
+      </w:r>
+      <w:r>
+        <w:rPr>
+          <w:rtl w:val="0"/>
+        </w:rPr>
+      </w:r>
+    </w:p>
+    <w:p>
+      <w:pPr>
+        <w:ind w:left="0" w:firstLine="720"/>
+        <w:rPr/>
+      </w:pPr>
+      <w:r>
+        <w:rPr>
+          <w:rtl w:val="0"/>
+        </w:rPr>
+      </w:r>
+    </w:p>
+    <w:p>
+      <w:pPr>
+        <w:numPr>
+          <w:ilvl w:val="0"/>
+          <w:numId w:val="1"/>
+        </w:numPr>
         <w:ind w:left="1440" w:hanging="360"/>
         <w:rPr>
           <w:u w:val="none"/>
@@ -370,7 +494,164 @@
         <w:rPr>
           <w:rtl w:val="0"/>
         </w:rPr>
-        <w:t xml:space="preserve">Using INT8 and DLA core</w:t>
+        <w:t xml:space="preserve">If cuda make error, try it.</w:t>
+      </w:r>
+      <w:r>
+        <w:rPr>
+          <w:rtl w:val="0"/>
+        </w:rPr>
+      </w:r>
+    </w:p>
+    <w:p>
+      <w:pPr>
+        <w:ind w:left="0" w:firstLine="720"/>
+        <w:rPr/>
+      </w:pPr>
+      <w:r>
+        <w:rPr>
+          <w:rtl w:val="0"/>
+        </w:rPr>
+        <w:t xml:space="preserve">sudo ln -s /usr/lib/x86_64-linux-gnu/libcuda.so.1 /usr/local/cuda/lib64/libcuda.so</w:t>
+      </w:r>
+    </w:p>
+    <w:p>
+      <w:pPr>
+        <w:ind w:left="0" w:firstLine="0"/>
+        <w:rPr/>
+      </w:pPr>
+      <w:r>
+        <w:rPr>
+          <w:rtl w:val="0"/>
+        </w:rPr>
+      </w:r>
+    </w:p>
+    <w:p>
+      <w:pPr>
+        <w:pStyle w:val="Heading1"/>
+        <w:numPr>
+          <w:ilvl w:val="0"/>
+          <w:numId w:val="2"/>
+        </w:numPr>
+        <w:ind w:left="720" w:hanging="360"/>
+      </w:pPr>
+      <w:bookmarkStart w:colFirst="0" w:colLast="0" w:name="_ueek4c10r63v" w:id="6"/>
+      <w:bookmarkEnd w:id="6"/>
+      <w:r>
+        <w:rPr>
+          <w:rtl w:val="0"/>
+        </w:rPr>
+        <w:t xml:space="preserve">Prepare Dataset</w:t>
+      </w:r>
+    </w:p>
+    <w:p>
+      <w:pPr>
+        <w:ind w:left="0" w:firstLine="720"/>
+        <w:rPr/>
+      </w:pPr>
+      <w:r>
+        <w:rPr>
+          <w:rtl w:val="0"/>
+        </w:rPr>
+        <w:t xml:space="preserve">pip3 install beautifulsoup4</w:t>
+      </w:r>
+    </w:p>
+    <w:p>
+      <w:pPr>
+        <w:ind w:left="0" w:firstLine="720"/>
+        <w:rPr/>
+      </w:pPr>
+      <w:r>
+        <w:rPr>
+          <w:rtl w:val="0"/>
+        </w:rPr>
+        <w:t xml:space="preserve">pip3 install lxml</w:t>
+      </w:r>
+    </w:p>
+    <w:p>
+      <w:pPr>
+        <w:ind w:left="0" w:firstLine="720"/>
+        <w:rPr/>
+      </w:pPr>
+      <w:r>
+        <w:rPr>
+          <w:rtl w:val="0"/>
+        </w:rPr>
+      </w:r>
+    </w:p>
+    <w:p>
+      <w:pPr>
+        <w:numPr>
+          <w:ilvl w:val="0"/>
+          <w:numId w:val="3"/>
+        </w:numPr>
+        <w:ind w:left="1440" w:hanging="360"/>
+        <w:rPr>
+          <w:u w:val="none"/>
+        </w:rPr>
+      </w:pPr>
+      <w:r>
+        <w:rPr>
+          <w:rtl w:val="0"/>
+        </w:rPr>
+        <w:t xml:space="preserve">Run reference file</w:t>
+      </w:r>
+    </w:p>
+    <w:p>
+      <w:pPr>
+        <w:ind w:left="720" w:firstLine="0"/>
+        <w:rPr/>
+      </w:pPr>
+      <w:r>
+        <w:rPr>
+          <w:rtl w:val="0"/>
+        </w:rPr>
+        <w:t xml:space="preserve">python3 xml_covert_to_yolo.py</w:t>
+      </w:r>
+    </w:p>
+    <w:p>
+      <w:pPr>
+        <w:pStyle w:val="Heading1"/>
+        <w:numPr>
+          <w:ilvl w:val="0"/>
+          <w:numId w:val="2"/>
+        </w:numPr>
+        <w:spacing w:after="0" w:afterAutospacing="0"/>
+        <w:ind w:left="720" w:hanging="360"/>
+        <w:rPr>
+          <w:sz w:val="40"/>
+          <w:szCs w:val="40"/>
+        </w:rPr>
+      </w:pPr>
+      <w:bookmarkStart w:colFirst="0" w:colLast="0" w:name="_a74jyavfpbx5" w:id="7"/>
+      <w:bookmarkEnd w:id="7"/>
+      <w:r>
+        <w:rPr>
+          <w:rtl w:val="0"/>
+        </w:rPr>
+        <w:t xml:space="preserve">How to train</w:t>
+      </w:r>
+    </w:p>
+    <w:p>
+      <w:pPr>
+        <w:numPr>
+          <w:ilvl w:val="0"/>
+          <w:numId w:val="4"/>
+        </w:numPr>
+        <w:ind w:left="1440" w:hanging="360"/>
+        <w:rPr>
+          <w:u w:val="none"/>
+        </w:rPr>
+      </w:pPr>
+      <w:r>
+        <w:rPr>
+          <w:rtl w:val="0"/>
+        </w:rPr>
+        <w:t xml:space="preserve">Update cfg</w:t>
+      </w:r>
+      <w:r>
+        <w:rPr>
+          <w:rtl w:val="0"/>
+        </w:rPr>
       </w:r>
     </w:p>
     <w:p>
@@ -385,7 +666,7 @@
             <w:u w:val="single"/>
             <w:rtl w:val="0"/>
           </w:rPr>
-          <w:t xml:space="preserve">https://github.com/jkjung-avt/tensorrt_demos#demo-6-using-int8-and-dla-core</w:t>
+          <w:t xml:space="preserve">https://github.com/AlexeyAB/darknet#how-to-train-to-detect-your-custom-objects</w:t>
         </w:r>
       </w:hyperlink>
       <w:r>
@@ -407,24 +688,17 @@
     </w:p>
     <w:p>
       <w:pPr>
-        <w:pStyle w:val="Heading1"/>
         <w:numPr>
           <w:ilvl w:val="0"/>
-          <w:numId w:val="1"/>
+          <w:numId w:val="4"/>
         </w:numPr>
-        <w:ind w:left="720" w:hanging="360"/>
-        <w:rPr>
-          <w:sz w:val="40"/>
-          <w:szCs w:val="40"/>
-        </w:rPr>
-      </w:pPr>
-      <w:bookmarkStart w:colFirst="0" w:colLast="0" w:name="_411tk2scjffb" w:id="5"/>
-      <w:bookmarkEnd w:id="5"/>
-      <w:r>
-        <w:rPr>
-          <w:rtl w:val="0"/>
-        </w:rPr>
-        <w:t xml:space="preserve">DeepStream Reference</w:t>
+        <w:ind w:left="1440" w:hanging="360"/>
+      </w:pPr>
+      <w:r>
+        <w:rPr>
+          <w:rtl w:val="0"/>
+        </w:rPr>
+        <w:t xml:space="preserve">Update anchors</w:t>
       </w:r>
     </w:p>
     <w:p>
@@ -439,9 +713,102 @@
             <w:u w:val="single"/>
             <w:rtl w:val="0"/>
           </w:rPr>
-          <w:t xml:space="preserve">https://github.com/AlexeyAB/darknet#yolo-v4-in-other-frameworks</w:t>
+          <w:t xml:space="preserve">https://medium.com/ching-i/yolo-c49f70241aa7</w:t>
         </w:r>
       </w:hyperlink>
+      <w:r>
+        <w:rPr>
+          <w:rtl w:val="0"/>
+        </w:rPr>
+      </w:r>
+    </w:p>
+    <w:p>
+      <w:pPr>
+        <w:ind w:left="720" w:firstLine="0"/>
+        <w:rPr/>
+      </w:pPr>
+      <w:r>
+        <w:rPr>
+          <w:rtl w:val="0"/>
+        </w:rPr>
+      </w:r>
+    </w:p>
+    <w:p>
+      <w:pPr>
+        <w:ind w:left="720" w:firstLine="0"/>
+        <w:rPr/>
+      </w:pPr>
+      <w:r>
+        <w:rPr>
+          <w:rtl w:val="0"/>
+        </w:rPr>
+        <w:t xml:space="preserve">cd ../darknet</w:t>
+      </w:r>
+    </w:p>
+    <w:p>
+      <w:pPr>
+        <w:ind w:left="720" w:firstLine="0"/>
+        <w:rPr/>
+      </w:pPr>
+      <w:r>
+        <w:rPr>
+          <w:rtl w:val="0"/>
+        </w:rPr>
+      </w:r>
+    </w:p>
+    <w:p>
+      <w:pPr>
+        <w:ind w:left="720" w:firstLine="0"/>
+        <w:rPr/>
+      </w:pPr>
+      <w:r>
+        <w:rPr>
+          <w:rFonts w:ascii="Arial Unicode MS" w:cs="Arial Unicode MS" w:eastAsia="Arial Unicode MS" w:hAnsi="Arial Unicode MS"/>
+          <w:rtl w:val="0"/>
+        </w:rPr>
+        <w:t xml:space="preserve">（可選）</w:t>
+      </w:r>
+    </w:p>
+    <w:p>
+      <w:pPr>
+        <w:ind w:left="720" w:firstLine="0"/>
+        <w:rPr/>
+      </w:pPr>
+      <w:r>
+        <w:rPr>
+          <w:rtl w:val="0"/>
+        </w:rPr>
+        <w:t xml:space="preserve">./darknet detector calc_anchors ../Object_Detection/YOLO/darknet/yolov4-csp/obj.data -num_of_clusters 9 -width 512 -height 512 -showpause</w:t>
+      </w:r>
+    </w:p>
+    <w:p>
+      <w:pPr>
+        <w:ind w:left="0" w:firstLine="0"/>
+        <w:rPr/>
+      </w:pPr>
+      <w:r>
+        <w:rPr>
+          <w:rtl w:val="0"/>
+        </w:rPr>
+      </w:r>
+    </w:p>
+    <w:p>
+      <w:pPr>
+        <w:ind w:left="720" w:firstLine="0"/>
+        <w:rPr/>
+      </w:pPr>
+      <w:r>
+        <w:rPr>
+          <w:rtl w:val="0"/>
+        </w:rPr>
+        <w:t xml:space="preserve">./darknet detector train ../Object_Detection/YOLO/darknet/yolov4-csp/obj.data ../Object_Detection/YOLO/darknet/yolov4-csp/yolov4-csp-512.cfg ../Object_Detection/YOLO/darknet/yolov4-csp/weights/yolov4-csp.conv.142 -map</w:t>
+      </w:r>
+    </w:p>
+    <w:p>
+      <w:pPr>
+        <w:ind w:left="720" w:firstLine="0"/>
+        <w:rPr/>
+      </w:pPr>
       <w:r>
         <w:rPr>
           <w:rtl w:val="0"/>
@@ -453,7 +820,7 @@
         <w:pStyle w:val="Heading1"/>
         <w:numPr>
           <w:ilvl w:val="0"/>
-          <w:numId w:val="1"/>
+          <w:numId w:val="2"/>
         </w:numPr>
         <w:ind w:left="720" w:hanging="360"/>
         <w:rPr>
@@ -461,18 +828,18 @@
           <w:szCs w:val="40"/>
         </w:rPr>
       </w:pPr>
-      <w:bookmarkStart w:colFirst="0" w:colLast="0" w:name="_kamt01ef6sxo" w:id="6"/>
-      <w:bookmarkEnd w:id="6"/>
-      <w:r>
-        <w:rPr>
-          <w:rtl w:val="0"/>
-        </w:rPr>
-        <w:t xml:space="preserve">Issude Reference</w:t>
-      </w:r>
-    </w:p>
-    <w:p>
-      <w:pPr>
-        <w:ind w:left="720" w:firstLine="0"/>
+      <w:bookmarkStart w:colFirst="0" w:colLast="0" w:name="_hrjphy3g3iby" w:id="8"/>
+      <w:bookmarkEnd w:id="8"/>
+      <w:r>
+        <w:rPr>
+          <w:rtl w:val="0"/>
+        </w:rPr>
+        <w:t xml:space="preserve">Inference image</w:t>
+      </w:r>
+    </w:p>
+    <w:p>
+      <w:pPr>
+        <w:ind w:firstLine="720"/>
         <w:rPr/>
       </w:pPr>
       <w:hyperlink r:id="rId12">
@@ -482,9 +849,446 @@
             <w:u w:val="single"/>
             <w:rtl w:val="0"/>
           </w:rPr>
-          <w:t xml:space="preserve">https://forums.developer.nvidia.com/t/tensorrt-backend-for-onnx-on-jetson-nano/74980/26</w:t>
+          <w:t xml:space="preserve">https://github.com/AlexeyAB/darknet#custom-object-detection</w:t>
         </w:r>
       </w:hyperlink>
+      <w:r>
+        <w:rPr>
+          <w:rtl w:val="0"/>
+        </w:rPr>
+      </w:r>
+    </w:p>
+    <w:p>
+      <w:pPr>
+        <w:ind w:left="0" w:firstLine="0"/>
+        <w:rPr/>
+      </w:pPr>
+      <w:r>
+        <w:rPr>
+          <w:rtl w:val="0"/>
+        </w:rPr>
+      </w:r>
+    </w:p>
+    <w:p>
+      <w:pPr>
+        <w:ind w:left="720" w:firstLine="0"/>
+        <w:rPr/>
+      </w:pPr>
+      <w:r>
+        <w:rPr>
+          <w:rtl w:val="0"/>
+        </w:rPr>
+        <w:t xml:space="preserve">./darknet detector test ../Object_Detection/YOLO/darknet/yolov4-csp/obj.data ../Object_Detection/YOLO/darknet/yolov4-csp/yolov4-csp-512.cfg ../Object_Detection/YOLO/darknet/yolov4-csp/weights/yolov4-csp-512_final.weights ../Object_Detection/YOLO/data/0.png</w:t>
+      </w:r>
+    </w:p>
+    <w:p>
+      <w:pPr>
+        <w:ind w:left="720" w:firstLine="0"/>
+        <w:rPr/>
+      </w:pPr>
+      <w:r>
+        <w:rPr>
+          <w:rtl w:val="0"/>
+        </w:rPr>
+      </w:r>
+    </w:p>
+    <w:p>
+      <w:pPr>
+        <w:pStyle w:val="Heading1"/>
+        <w:numPr>
+          <w:ilvl w:val="0"/>
+          <w:numId w:val="2"/>
+        </w:numPr>
+        <w:ind w:left="720" w:hanging="360"/>
+        <w:rPr>
+          <w:sz w:val="40"/>
+          <w:szCs w:val="40"/>
+        </w:rPr>
+      </w:pPr>
+      <w:bookmarkStart w:colFirst="0" w:colLast="0" w:name="_pwq854qnsl6f" w:id="9"/>
+      <w:bookmarkEnd w:id="9"/>
+      <w:r>
+        <w:rPr>
+          <w:rtl w:val="0"/>
+        </w:rPr>
+        <w:t xml:space="preserve">mAP</w:t>
+      </w:r>
+    </w:p>
+    <w:p>
+      <w:pPr>
+        <w:ind w:left="720" w:firstLine="0"/>
+        <w:rPr/>
+      </w:pPr>
+      <w:r>
+        <w:rPr>
+          <w:rtl w:val="0"/>
+        </w:rPr>
+        <w:t xml:space="preserve">./darknet detector map ../Object_Detection/YOLO/darknet/yolov4-csp/obj.data ../Object_Detection/YOLO/darknet/yolov4-csp/yolov4-csp-512.cfg ../Object_Detection/YOLO/darknet/yolov4-csp/weights/yolov4-csp-512_final.weights</w:t>
+      </w:r>
+    </w:p>
+    <w:p>
+      <w:pPr>
+        <w:ind w:left="720" w:firstLine="0"/>
+        <w:rPr/>
+      </w:pPr>
+      <w:r>
+        <w:rPr>
+          <w:rtl w:val="0"/>
+        </w:rPr>
+      </w:r>
+    </w:p>
+    <w:p>
+      <w:pPr>
+        <w:pStyle w:val="Heading1"/>
+        <w:numPr>
+          <w:ilvl w:val="0"/>
+          <w:numId w:val="2"/>
+        </w:numPr>
+        <w:ind w:left="720" w:hanging="360"/>
+        <w:rPr>
+          <w:sz w:val="40"/>
+          <w:szCs w:val="40"/>
+        </w:rPr>
+      </w:pPr>
+      <w:bookmarkStart w:colFirst="0" w:colLast="0" w:name="_ikcvnkeem6nl" w:id="10"/>
+      <w:bookmarkEnd w:id="10"/>
+      <w:r>
+        <w:rPr>
+          <w:rtl w:val="0"/>
+        </w:rPr>
+        <w:t xml:space="preserve">recall</w:t>
+      </w:r>
+    </w:p>
+    <w:p>
+      <w:pPr>
+        <w:ind w:left="720" w:firstLine="0"/>
+        <w:rPr/>
+      </w:pPr>
+      <w:r>
+        <w:rPr>
+          <w:rtl w:val="0"/>
+        </w:rPr>
+        <w:t xml:space="preserve">./darknet detector recall ../Object_Detection/YOLO/darknet/yolov4-csp/obj.data ../Object_Detection/YOLO/darknet/yolov4-csp/yolov4-csp-512.cfg ../Object_Detection/YOLO/darknet/yolov4-csp/weights/yolov4-csp-512_final.weights</w:t>
+      </w:r>
+    </w:p>
+    <w:p>
+      <w:pPr>
+        <w:ind w:left="720" w:firstLine="0"/>
+        <w:rPr/>
+      </w:pPr>
+      <w:r>
+        <w:rPr>
+          <w:rtl w:val="0"/>
+        </w:rPr>
+      </w:r>
+    </w:p>
+    <w:p>
+      <w:pPr>
+        <w:pStyle w:val="Heading1"/>
+        <w:numPr>
+          <w:ilvl w:val="0"/>
+          <w:numId w:val="2"/>
+        </w:numPr>
+        <w:spacing w:after="0" w:afterAutospacing="0"/>
+        <w:ind w:left="720" w:hanging="360"/>
+        <w:rPr>
+          <w:sz w:val="40"/>
+          <w:szCs w:val="40"/>
+        </w:rPr>
+      </w:pPr>
+      <w:bookmarkStart w:colFirst="0" w:colLast="0" w:name="_iee9tztgxzoo" w:id="11"/>
+      <w:bookmarkEnd w:id="11"/>
+      <w:r>
+        <w:rPr>
+          <w:rtl w:val="0"/>
+        </w:rPr>
+        <w:t xml:space="preserve">DataSet Reference</w:t>
+      </w:r>
+    </w:p>
+    <w:p>
+      <w:pPr>
+        <w:numPr>
+          <w:ilvl w:val="1"/>
+          <w:numId w:val="2"/>
+        </w:numPr>
+        <w:ind w:left="1440" w:hanging="360"/>
+      </w:pPr>
+      <w:r>
+        <w:rPr>
+          <w:rtl w:val="0"/>
+        </w:rPr>
+        <w:t xml:space="preserve">COCO</w:t>
+      </w:r>
+    </w:p>
+    <w:p>
+      <w:pPr>
+        <w:ind w:left="1440" w:firstLine="0"/>
+        <w:rPr/>
+      </w:pPr>
+      <w:hyperlink r:id="rId13">
+        <w:r>
+          <w:rPr>
+            <w:color w:val="1155cc"/>
+            <w:u w:val="single"/>
+            <w:rtl w:val="0"/>
+          </w:rPr>
+          <w:t xml:space="preserve">https://cocodataset.org/#download</w:t>
+        </w:r>
+      </w:hyperlink>
+      <w:r>
+        <w:rPr>
+          <w:rtl w:val="0"/>
+        </w:rPr>
+      </w:r>
+    </w:p>
+    <w:p>
+      <w:pPr>
+        <w:ind w:left="1440" w:firstLine="0"/>
+        <w:rPr/>
+      </w:pPr>
+      <w:r>
+        <w:rPr>
+          <w:rtl w:val="0"/>
+        </w:rPr>
+      </w:r>
+    </w:p>
+    <w:p>
+      <w:pPr>
+        <w:ind w:left="1440" w:firstLine="0"/>
+        <w:rPr/>
+      </w:pPr>
+      <w:hyperlink r:id="rId14">
+        <w:r>
+          <w:rPr>
+            <w:color w:val="1155cc"/>
+            <w:u w:val="single"/>
+            <w:rtl w:val="0"/>
+          </w:rPr>
+          <w:t xml:space="preserve">https://chtseng.wordpress.com/2019/12/01/%E5%BE%9Ecoco-dataset%E5%8F%96%E5%87%BA%E7%89%B9%E5%AE%9A%E7%9A%84%E7%89%A9%E4%BB%B6%E6%A8%99%E8%A8%98/</w:t>
+        </w:r>
+      </w:hyperlink>
+      <w:r>
+        <w:rPr>
+          <w:rtl w:val="0"/>
+        </w:rPr>
+      </w:r>
+    </w:p>
+    <w:p>
+      <w:pPr>
+        <w:ind w:left="1440" w:firstLine="0"/>
+        <w:rPr/>
+      </w:pPr>
+      <w:r>
+        <w:rPr>
+          <w:rtl w:val="0"/>
+        </w:rPr>
+      </w:r>
+    </w:p>
+    <w:p>
+      <w:pPr>
+        <w:ind w:left="1440" w:firstLine="0"/>
+        <w:rPr/>
+      </w:pPr>
+      <w:hyperlink r:id="rId15">
+        <w:r>
+          <w:rPr>
+            <w:color w:val="1155cc"/>
+            <w:u w:val="single"/>
+            <w:rtl w:val="0"/>
+          </w:rPr>
+          <w:t xml:space="preserve">https://blog.csdn.net/xiaobumi123/article/details/111711053?utm_medium=distribute.pc_relevant.none-task-blog-baidujs_title-6&amp;spm=1001.2101.3001.4242</w:t>
+        </w:r>
+      </w:hyperlink>
+      <w:r>
+        <w:rPr>
+          <w:rtl w:val="0"/>
+        </w:rPr>
+      </w:r>
+    </w:p>
+    <w:p>
+      <w:pPr>
+        <w:ind w:left="1440" w:firstLine="0"/>
+        <w:rPr/>
+      </w:pPr>
+      <w:r>
+        <w:rPr>
+          <w:rtl w:val="0"/>
+        </w:rPr>
+      </w:r>
+    </w:p>
+    <w:p>
+      <w:pPr>
+        <w:numPr>
+          <w:ilvl w:val="1"/>
+          <w:numId w:val="2"/>
+        </w:numPr>
+        <w:ind w:left="1440" w:hanging="360"/>
+        <w:rPr>
+          <w:u w:val="none"/>
+        </w:rPr>
+      </w:pPr>
+      <w:r>
+        <w:rPr>
+          <w:rtl w:val="0"/>
+        </w:rPr>
+        <w:t xml:space="preserve">VOC</w:t>
+      </w:r>
+    </w:p>
+    <w:p>
+      <w:pPr>
+        <w:ind w:left="1440" w:firstLine="0"/>
+        <w:rPr/>
+      </w:pPr>
+      <w:hyperlink r:id="rId16">
+        <w:r>
+          <w:rPr>
+            <w:color w:val="1155cc"/>
+            <w:u w:val="single"/>
+            <w:rtl w:val="0"/>
+          </w:rPr>
+          <w:t xml:space="preserve">https://chtseng.wordpress.com/2019/12/01/__trashed-4/</w:t>
+        </w:r>
+      </w:hyperlink>
+      <w:r>
+        <w:rPr>
+          <w:rtl w:val="0"/>
+        </w:rPr>
+      </w:r>
+    </w:p>
+    <w:p>
+      <w:pPr>
+        <w:ind w:left="1440" w:firstLine="0"/>
+        <w:rPr/>
+      </w:pPr>
+      <w:r>
+        <w:rPr>
+          <w:rtl w:val="0"/>
+        </w:rPr>
+      </w:r>
+    </w:p>
+    <w:p>
+      <w:pPr>
+        <w:numPr>
+          <w:ilvl w:val="1"/>
+          <w:numId w:val="2"/>
+        </w:numPr>
+        <w:ind w:left="1440" w:hanging="360"/>
+        <w:rPr>
+          <w:u w:val="none"/>
+        </w:rPr>
+      </w:pPr>
+      <w:r>
+        <w:rPr>
+          <w:rtl w:val="0"/>
+        </w:rPr>
+        <w:t xml:space="preserve">Open Image</w:t>
+      </w:r>
+    </w:p>
+    <w:p>
+      <w:pPr>
+        <w:ind w:left="1440" w:firstLine="0"/>
+        <w:rPr/>
+      </w:pPr>
+      <w:hyperlink r:id="rId17">
+        <w:r>
+          <w:rPr>
+            <w:color w:val="1155cc"/>
+            <w:u w:val="single"/>
+            <w:rtl w:val="0"/>
+          </w:rPr>
+          <w:t xml:space="preserve">https://storage.googleapis.com/openimages/web/index.html</w:t>
+        </w:r>
+      </w:hyperlink>
+      <w:r>
+        <w:rPr>
+          <w:rtl w:val="0"/>
+        </w:rPr>
+      </w:r>
+    </w:p>
+    <w:p>
+      <w:pPr>
+        <w:ind w:left="1440" w:firstLine="0"/>
+        <w:rPr/>
+      </w:pPr>
+      <w:r>
+        <w:rPr>
+          <w:rtl w:val="0"/>
+        </w:rPr>
+      </w:r>
+    </w:p>
+    <w:p>
+      <w:pPr>
+        <w:ind w:left="1440" w:firstLine="0"/>
+        <w:rPr/>
+      </w:pPr>
+      <w:hyperlink r:id="rId18">
+        <w:r>
+          <w:rPr>
+            <w:color w:val="1155cc"/>
+            <w:u w:val="single"/>
+            <w:rtl w:val="0"/>
+          </w:rPr>
+          <w:t xml:space="preserve">https://towardsdatascience.com/faster-r-cnn-object-detection-implemented-by-keras-for-custom-data-from-googles-open-images-125f62b9141a</w:t>
+        </w:r>
+      </w:hyperlink>
+      <w:r>
+        <w:rPr>
+          <w:rtl w:val="0"/>
+        </w:rPr>
+      </w:r>
+    </w:p>
+    <w:p>
+      <w:pPr>
+        <w:ind w:left="1440" w:firstLine="0"/>
+        <w:rPr/>
+      </w:pPr>
+      <w:r>
+        <w:rPr>
+          <w:rtl w:val="0"/>
+        </w:rPr>
+      </w:r>
+    </w:p>
+    <w:p>
+      <w:pPr>
+        <w:numPr>
+          <w:ilvl w:val="1"/>
+          <w:numId w:val="2"/>
+        </w:numPr>
+        <w:ind w:left="1440" w:hanging="360"/>
+      </w:pPr>
+      <w:r>
+        <w:rPr>
+          <w:rtl w:val="0"/>
+        </w:rPr>
+        <w:t xml:space="preserve">Pseudo-lableing</w:t>
+      </w:r>
+    </w:p>
+    <w:p>
+      <w:pPr>
+        <w:ind w:left="1440" w:firstLine="0"/>
+        <w:rPr/>
+      </w:pPr>
+      <w:hyperlink r:id="rId19">
+        <w:r>
+          <w:rPr>
+            <w:color w:val="1155cc"/>
+            <w:u w:val="single"/>
+            <w:rtl w:val="0"/>
+          </w:rPr>
+          <w:t xml:space="preserve">https://github.com/AlexeyAB/darknet#how-to-use-on-the-command-line</w:t>
+        </w:r>
+      </w:hyperlink>
+      <w:r>
+        <w:rPr>
+          <w:rtl w:val="0"/>
+        </w:rPr>
+      </w:r>
+    </w:p>
+    <w:p>
+      <w:pPr>
+        <w:ind w:left="1440" w:firstLine="0"/>
+        <w:rPr/>
+      </w:pPr>
       <w:r>
         <w:rPr>
           <w:rtl w:val="0"/>
@@ -505,6 +1309,116 @@
   <w:abstractNum w:abstractNumId="1">
     <w:lvl w:ilvl="0">
       <w:start w:val="1"/>
+      <w:numFmt w:val="bullet"/>
+      <w:lvlText w:val="●"/>
+      <w:lvlJc w:val="left"/>
+      <w:pPr>
+        <w:ind w:left="1440" w:hanging="360"/>
+      </w:pPr>
+      <w:rPr>
+        <w:u w:val="none"/>
+      </w:rPr>
+    </w:lvl>
+    <w:lvl w:ilvl="1">
+      <w:start w:val="1"/>
+      <w:numFmt w:val="bullet"/>
+      <w:lvlText w:val="○"/>
+      <w:lvlJc w:val="left"/>
+      <w:pPr>
+        <w:ind w:left="2160" w:hanging="360"/>
+      </w:pPr>
+      <w:rPr>
+        <w:u w:val="none"/>
+      </w:rPr>
+    </w:lvl>
+    <w:lvl w:ilvl="2">
+      <w:start w:val="1"/>
+      <w:numFmt w:val="bullet"/>
+      <w:lvlText w:val="■"/>
+      <w:lvlJc w:val="left"/>
+      <w:pPr>
+        <w:ind w:left="2880" w:hanging="360"/>
+      </w:pPr>
+      <w:rPr>
+        <w:u w:val="none"/>
+      </w:rPr>
+    </w:lvl>
+    <w:lvl w:ilvl="3">
+      <w:start w:val="1"/>
+      <w:numFmt w:val="bullet"/>
+      <w:lvlText w:val="●"/>
+      <w:lvlJc w:val="left"/>
+      <w:pPr>
+        <w:ind w:left="3600" w:hanging="360"/>
+      </w:pPr>
+      <w:rPr>
+        <w:u w:val="none"/>
+      </w:rPr>
+    </w:lvl>
+    <w:lvl w:ilvl="4">
+      <w:start w:val="1"/>
+      <w:numFmt w:val="bullet"/>
+      <w:lvlText w:val="○"/>
+      <w:lvlJc w:val="left"/>
+      <w:pPr>
+        <w:ind w:left="4320" w:hanging="360"/>
+      </w:pPr>
+      <w:rPr>
+        <w:u w:val="none"/>
+      </w:rPr>
+    </w:lvl>
+    <w:lvl w:ilvl="5">
+      <w:start w:val="1"/>
+      <w:numFmt w:val="bullet"/>
+      <w:lvlText w:val="■"/>
+      <w:lvlJc w:val="left"/>
+      <w:pPr>
+        <w:ind w:left="5040" w:hanging="360"/>
+      </w:pPr>
+      <w:rPr>
+        <w:u w:val="none"/>
+      </w:rPr>
+    </w:lvl>
+    <w:lvl w:ilvl="6">
+      <w:start w:val="1"/>
+      <w:numFmt w:val="bullet"/>
+      <w:lvlText w:val="●"/>
+      <w:lvlJc w:val="left"/>
+      <w:pPr>
+        <w:ind w:left="5760" w:hanging="360"/>
+      </w:pPr>
+      <w:rPr>
+        <w:u w:val="none"/>
+      </w:rPr>
+    </w:lvl>
+    <w:lvl w:ilvl="7">
+      <w:start w:val="1"/>
+      <w:numFmt w:val="bullet"/>
+      <w:lvlText w:val="○"/>
+      <w:lvlJc w:val="left"/>
+      <w:pPr>
+        <w:ind w:left="6480" w:hanging="360"/>
+      </w:pPr>
+      <w:rPr>
+        <w:u w:val="none"/>
+      </w:rPr>
+    </w:lvl>
+    <w:lvl w:ilvl="8">
+      <w:start w:val="1"/>
+      <w:numFmt w:val="bullet"/>
+      <w:lvlText w:val="■"/>
+      <w:lvlJc w:val="left"/>
+      <w:pPr>
+        <w:ind w:left="7200" w:hanging="360"/>
+      </w:pPr>
+      <w:rPr>
+        <w:u w:val="none"/>
+      </w:rPr>
+    </w:lvl>
+  </w:abstractNum>
+  <w:abstractNum w:abstractNumId="2">
+    <w:lvl w:ilvl="0">
+      <w:start w:val="1"/>
       <w:numFmt w:val="decimal"/>
       <w:lvlText w:val="%1."/>
       <w:lvlJc w:val="right"/>
@@ -612,7 +1526,117 @@
       </w:rPr>
     </w:lvl>
   </w:abstractNum>
-  <w:abstractNum w:abstractNumId="2">
+  <w:abstractNum w:abstractNumId="3">
+    <w:lvl w:ilvl="0">
+      <w:start w:val="1"/>
+      <w:numFmt w:val="bullet"/>
+      <w:lvlText w:val="●"/>
+      <w:lvlJc w:val="left"/>
+      <w:pPr>
+        <w:ind w:left="1440" w:hanging="360"/>
+      </w:pPr>
+      <w:rPr>
+        <w:u w:val="none"/>
+      </w:rPr>
+    </w:lvl>
+    <w:lvl w:ilvl="1">
+      <w:start w:val="1"/>
+      <w:numFmt w:val="bullet"/>
+      <w:lvlText w:val="○"/>
+      <w:lvlJc w:val="left"/>
+      <w:pPr>
+        <w:ind w:left="2160" w:hanging="360"/>
+      </w:pPr>
+      <w:rPr>
+        <w:u w:val="none"/>
+      </w:rPr>
+    </w:lvl>
+    <w:lvl w:ilvl="2">
+      <w:start w:val="1"/>
+      <w:numFmt w:val="bullet"/>
+      <w:lvlText w:val="■"/>
+      <w:lvlJc w:val="left"/>
+      <w:pPr>
+        <w:ind w:left="2880" w:hanging="360"/>
+      </w:pPr>
+      <w:rPr>
+        <w:u w:val="none"/>
+      </w:rPr>
+    </w:lvl>
+    <w:lvl w:ilvl="3">
+      <w:start w:val="1"/>
+      <w:numFmt w:val="bullet"/>
+      <w:lvlText w:val="●"/>
+      <w:lvlJc w:val="left"/>
+      <w:pPr>
+        <w:ind w:left="3600" w:hanging="360"/>
+      </w:pPr>
+      <w:rPr>
+        <w:u w:val="none"/>
+      </w:rPr>
+    </w:lvl>
+    <w:lvl w:ilvl="4">
+      <w:start w:val="1"/>
+      <w:numFmt w:val="bullet"/>
+      <w:lvlText w:val="○"/>
+      <w:lvlJc w:val="left"/>
+      <w:pPr>
+        <w:ind w:left="4320" w:hanging="360"/>
+      </w:pPr>
+      <w:rPr>
+        <w:u w:val="none"/>
+      </w:rPr>
+    </w:lvl>
+    <w:lvl w:ilvl="5">
+      <w:start w:val="1"/>
+      <w:numFmt w:val="bullet"/>
+      <w:lvlText w:val="■"/>
+      <w:lvlJc w:val="left"/>
+      <w:pPr>
+        <w:ind w:left="5040" w:hanging="360"/>
+      </w:pPr>
+      <w:rPr>
+        <w:u w:val="none"/>
+      </w:rPr>
+    </w:lvl>
+    <w:lvl w:ilvl="6">
+      <w:start w:val="1"/>
+      <w:numFmt w:val="bullet"/>
+      <w:lvlText w:val="●"/>
+      <w:lvlJc w:val="left"/>
+      <w:pPr>
+        <w:ind w:left="5760" w:hanging="360"/>
+      </w:pPr>
+      <w:rPr>
+        <w:u w:val="none"/>
+      </w:rPr>
+    </w:lvl>
+    <w:lvl w:ilvl="7">
+      <w:start w:val="1"/>
+      <w:numFmt w:val="bullet"/>
+      <w:lvlText w:val="○"/>
+      <w:lvlJc w:val="left"/>
+      <w:pPr>
+        <w:ind w:left="6480" w:hanging="360"/>
+      </w:pPr>
+      <w:rPr>
+        <w:u w:val="none"/>
+      </w:rPr>
+    </w:lvl>
+    <w:lvl w:ilvl="8">
+      <w:start w:val="1"/>
+      <w:numFmt w:val="bullet"/>
+      <w:lvlText w:val="■"/>
+      <w:lvlJc w:val="left"/>
+      <w:pPr>
+        <w:ind w:left="7200" w:hanging="360"/>
+      </w:pPr>
+      <w:rPr>
+        <w:u w:val="none"/>
+      </w:rPr>
+    </w:lvl>
+  </w:abstractNum>
+  <w:abstractNum w:abstractNumId="4">
     <w:lvl w:ilvl="0">
       <w:start w:val="1"/>
       <w:numFmt w:val="bullet"/>
@@ -727,6 +1751,12 @@
   </w:num>
   <w:num w:numId="2">
     <w:abstractNumId w:val="2"/>
+  </w:num>
+  <w:num w:numId="3">
+    <w:abstractNumId w:val="3"/>
+  </w:num>
+  <w:num w:numId="4">
+    <w:abstractNumId w:val="4"/>
   </w:num>
 </w:numbering>
 </file>
